--- a/Assignment 3.docx
+++ b/Assignment 3.docx
@@ -186,25 +186,7 @@
           <w:sz w:val="24"/>
           <w:szCs w:val="28"/>
         </w:rPr>
-        <w:t xml:space="preserve">The static keyword means that a member belongs to the type itself, rather than to instances of the type. The const keyword is used to define a compile-time constant value that cannot be changed. The </w:t>
-      </w:r>
-      <w:proofErr w:type="spellStart"/>
-      <w:r>
-        <w:rPr>
-          <w:rFonts w:ascii="Comic Sans MS" w:hAnsi="Comic Sans MS"/>
-          <w:sz w:val="24"/>
-          <w:szCs w:val="28"/>
-        </w:rPr>
-        <w:t>readonly</w:t>
-      </w:r>
-      <w:proofErr w:type="spellEnd"/>
-      <w:r>
-        <w:rPr>
-          <w:rFonts w:ascii="Comic Sans MS" w:hAnsi="Comic Sans MS"/>
-          <w:sz w:val="24"/>
-          <w:szCs w:val="28"/>
-        </w:rPr>
-        <w:t xml:space="preserve"> keyword is used to declare a value that can be set only once, typically in the constructor or initialization block of the class.</w:t>
+        <w:t>The static keyword means that a member belongs to the type itself, rather than to instances of the type. The const keyword is used to define a compile-time constant value that cannot be changed. The readonly keyword is used to declare a value that can be set only once, typically in the constructor or initialization block of the class.</w:t>
       </w:r>
     </w:p>
     <w:p>
@@ -859,11 +841,444 @@
     <w:p>
       <w:pPr>
         <w:rPr>
+          <w:rFonts w:ascii="Comic Sans MS" w:hAnsi="Comic Sans MS"/>
+          <w:sz w:val="24"/>
+          <w:szCs w:val="28"/>
+        </w:rPr>
+      </w:pPr>
+      <w:r>
+        <w:rPr>
+          <w:noProof/>
+        </w:rPr>
+        <w:lastRenderedPageBreak/>
+        <w:drawing>
+          <wp:inline distT="0" distB="0" distL="0" distR="0" wp14:anchorId="01E42F7C" wp14:editId="23A4E445">
+            <wp:extent cx="6645910" cy="2216150"/>
+            <wp:effectExtent l="0" t="0" r="2540" b="0"/>
+            <wp:docPr id="2091818014" name="图片 1"/>
+            <wp:cNvGraphicFramePr>
+              <a:graphicFrameLocks xmlns:a="http://schemas.openxmlformats.org/drawingml/2006/main" noChangeAspect="1"/>
+            </wp:cNvGraphicFramePr>
+            <a:graphic xmlns:a="http://schemas.openxmlformats.org/drawingml/2006/main">
+              <a:graphicData uri="http://schemas.openxmlformats.org/drawingml/2006/picture">
+                <pic:pic xmlns:pic="http://schemas.openxmlformats.org/drawingml/2006/picture">
+                  <pic:nvPicPr>
+                    <pic:cNvPr id="2091818014" name=""/>
+                    <pic:cNvPicPr/>
+                  </pic:nvPicPr>
+                  <pic:blipFill>
+                    <a:blip r:embed="rId8"/>
+                    <a:stretch>
+                      <a:fillRect/>
+                    </a:stretch>
+                  </pic:blipFill>
+                  <pic:spPr>
+                    <a:xfrm>
+                      <a:off x="0" y="0"/>
+                      <a:ext cx="6645910" cy="2216150"/>
+                    </a:xfrm>
+                    <a:prstGeom prst="rect">
+                      <a:avLst/>
+                    </a:prstGeom>
+                  </pic:spPr>
+                </pic:pic>
+              </a:graphicData>
+            </a:graphic>
+          </wp:inline>
+        </w:drawing>
+      </w:r>
+    </w:p>
+    <w:p>
+      <w:pPr>
+        <w:rPr>
+          <w:rFonts w:ascii="Comic Sans MS" w:hAnsi="Comic Sans MS"/>
+          <w:sz w:val="24"/>
+          <w:szCs w:val="28"/>
+        </w:rPr>
+      </w:pPr>
+      <w:r>
+        <w:rPr>
+          <w:noProof/>
+        </w:rPr>
+        <w:drawing>
+          <wp:inline distT="0" distB="0" distL="0" distR="0" wp14:anchorId="58FA6066" wp14:editId="37ECF25F">
+            <wp:extent cx="6645910" cy="2498090"/>
+            <wp:effectExtent l="0" t="0" r="2540" b="0"/>
+            <wp:docPr id="1499212267" name="图片 1"/>
+            <wp:cNvGraphicFramePr>
+              <a:graphicFrameLocks xmlns:a="http://schemas.openxmlformats.org/drawingml/2006/main" noChangeAspect="1"/>
+            </wp:cNvGraphicFramePr>
+            <a:graphic xmlns:a="http://schemas.openxmlformats.org/drawingml/2006/main">
+              <a:graphicData uri="http://schemas.openxmlformats.org/drawingml/2006/picture">
+                <pic:pic xmlns:pic="http://schemas.openxmlformats.org/drawingml/2006/picture">
+                  <pic:nvPicPr>
+                    <pic:cNvPr id="1499212267" name=""/>
+                    <pic:cNvPicPr/>
+                  </pic:nvPicPr>
+                  <pic:blipFill>
+                    <a:blip r:embed="rId9"/>
+                    <a:stretch>
+                      <a:fillRect/>
+                    </a:stretch>
+                  </pic:blipFill>
+                  <pic:spPr>
+                    <a:xfrm>
+                      <a:off x="0" y="0"/>
+                      <a:ext cx="6645910" cy="2498090"/>
+                    </a:xfrm>
+                    <a:prstGeom prst="rect">
+                      <a:avLst/>
+                    </a:prstGeom>
+                  </pic:spPr>
+                </pic:pic>
+              </a:graphicData>
+            </a:graphic>
+          </wp:inline>
+        </w:drawing>
+      </w:r>
+    </w:p>
+    <w:p>
+      <w:pPr>
+        <w:rPr>
           <w:rFonts w:ascii="Comic Sans MS" w:hAnsi="Comic Sans MS" w:hint="eastAsia"/>
           <w:sz w:val="24"/>
           <w:szCs w:val="28"/>
         </w:rPr>
       </w:pPr>
+      <w:r>
+        <w:rPr>
+          <w:noProof/>
+        </w:rPr>
+        <w:drawing>
+          <wp:inline distT="0" distB="0" distL="0" distR="0" wp14:anchorId="02E36387" wp14:editId="20210017">
+            <wp:extent cx="6645910" cy="2519680"/>
+            <wp:effectExtent l="0" t="0" r="2540" b="0"/>
+            <wp:docPr id="1452075267" name="图片 1"/>
+            <wp:cNvGraphicFramePr>
+              <a:graphicFrameLocks xmlns:a="http://schemas.openxmlformats.org/drawingml/2006/main" noChangeAspect="1"/>
+            </wp:cNvGraphicFramePr>
+            <a:graphic xmlns:a="http://schemas.openxmlformats.org/drawingml/2006/main">
+              <a:graphicData uri="http://schemas.openxmlformats.org/drawingml/2006/picture">
+                <pic:pic xmlns:pic="http://schemas.openxmlformats.org/drawingml/2006/picture">
+                  <pic:nvPicPr>
+                    <pic:cNvPr id="1452075267" name=""/>
+                    <pic:cNvPicPr/>
+                  </pic:nvPicPr>
+                  <pic:blipFill>
+                    <a:blip r:embed="rId10"/>
+                    <a:stretch>
+                      <a:fillRect/>
+                    </a:stretch>
+                  </pic:blipFill>
+                  <pic:spPr>
+                    <a:xfrm>
+                      <a:off x="0" y="0"/>
+                      <a:ext cx="6645910" cy="2519680"/>
+                    </a:xfrm>
+                    <a:prstGeom prst="rect">
+                      <a:avLst/>
+                    </a:prstGeom>
+                  </pic:spPr>
+                </pic:pic>
+              </a:graphicData>
+            </a:graphic>
+          </wp:inline>
+        </w:drawing>
+      </w:r>
+    </w:p>
+    <w:p>
+      <w:pPr>
+        <w:rPr>
+          <w:rFonts w:ascii="Comic Sans MS" w:hAnsi="Comic Sans MS"/>
+          <w:sz w:val="24"/>
+          <w:szCs w:val="28"/>
+        </w:rPr>
+      </w:pPr>
+      <w:r>
+        <w:rPr>
+          <w:noProof/>
+        </w:rPr>
+        <w:lastRenderedPageBreak/>
+        <w:drawing>
+          <wp:inline distT="0" distB="0" distL="0" distR="0" wp14:anchorId="30F7537E" wp14:editId="7C94E5C9">
+            <wp:extent cx="6645910" cy="7339330"/>
+            <wp:effectExtent l="0" t="0" r="2540" b="0"/>
+            <wp:docPr id="425951783" name="图片 1"/>
+            <wp:cNvGraphicFramePr>
+              <a:graphicFrameLocks xmlns:a="http://schemas.openxmlformats.org/drawingml/2006/main" noChangeAspect="1"/>
+            </wp:cNvGraphicFramePr>
+            <a:graphic xmlns:a="http://schemas.openxmlformats.org/drawingml/2006/main">
+              <a:graphicData uri="http://schemas.openxmlformats.org/drawingml/2006/picture">
+                <pic:pic xmlns:pic="http://schemas.openxmlformats.org/drawingml/2006/picture">
+                  <pic:nvPicPr>
+                    <pic:cNvPr id="425951783" name=""/>
+                    <pic:cNvPicPr/>
+                  </pic:nvPicPr>
+                  <pic:blipFill>
+                    <a:blip r:embed="rId11"/>
+                    <a:stretch>
+                      <a:fillRect/>
+                    </a:stretch>
+                  </pic:blipFill>
+                  <pic:spPr>
+                    <a:xfrm>
+                      <a:off x="0" y="0"/>
+                      <a:ext cx="6645910" cy="7339330"/>
+                    </a:xfrm>
+                    <a:prstGeom prst="rect">
+                      <a:avLst/>
+                    </a:prstGeom>
+                  </pic:spPr>
+                </pic:pic>
+              </a:graphicData>
+            </a:graphic>
+          </wp:inline>
+        </w:drawing>
+      </w:r>
+    </w:p>
+    <w:p>
+      <w:pPr>
+        <w:rPr>
+          <w:rFonts w:ascii="Comic Sans MS" w:hAnsi="Comic Sans MS"/>
+          <w:sz w:val="24"/>
+          <w:szCs w:val="28"/>
+        </w:rPr>
+      </w:pPr>
+    </w:p>
+    <w:p>
+      <w:pPr>
+        <w:rPr>
+          <w:rFonts w:ascii="Comic Sans MS" w:hAnsi="Comic Sans MS"/>
+          <w:sz w:val="24"/>
+          <w:szCs w:val="28"/>
+        </w:rPr>
+      </w:pPr>
+    </w:p>
+    <w:p>
+      <w:pPr>
+        <w:rPr>
+          <w:rFonts w:ascii="Comic Sans MS" w:hAnsi="Comic Sans MS"/>
+          <w:sz w:val="24"/>
+          <w:szCs w:val="28"/>
+        </w:rPr>
+      </w:pPr>
+    </w:p>
+    <w:p>
+      <w:pPr>
+        <w:rPr>
+          <w:rFonts w:ascii="Comic Sans MS" w:hAnsi="Comic Sans MS"/>
+          <w:sz w:val="24"/>
+          <w:szCs w:val="28"/>
+        </w:rPr>
+      </w:pPr>
+    </w:p>
+    <w:p>
+      <w:pPr>
+        <w:rPr>
+          <w:rFonts w:ascii="Comic Sans MS" w:hAnsi="Comic Sans MS"/>
+          <w:sz w:val="24"/>
+          <w:szCs w:val="28"/>
+        </w:rPr>
+      </w:pPr>
+    </w:p>
+    <w:p>
+      <w:pPr>
+        <w:rPr>
+          <w:rFonts w:ascii="Comic Sans MS" w:hAnsi="Comic Sans MS"/>
+          <w:sz w:val="24"/>
+          <w:szCs w:val="28"/>
+        </w:rPr>
+      </w:pPr>
+      <w:r>
+        <w:rPr>
+          <w:noProof/>
+        </w:rPr>
+        <w:lastRenderedPageBreak/>
+        <w:drawing>
+          <wp:inline distT="0" distB="0" distL="0" distR="0" wp14:anchorId="6C873A05" wp14:editId="76696DD0">
+            <wp:extent cx="6645910" cy="9592945"/>
+            <wp:effectExtent l="0" t="0" r="2540" b="8255"/>
+            <wp:docPr id="963209196" name="图片 1"/>
+            <wp:cNvGraphicFramePr>
+              <a:graphicFrameLocks xmlns:a="http://schemas.openxmlformats.org/drawingml/2006/main" noChangeAspect="1"/>
+            </wp:cNvGraphicFramePr>
+            <a:graphic xmlns:a="http://schemas.openxmlformats.org/drawingml/2006/main">
+              <a:graphicData uri="http://schemas.openxmlformats.org/drawingml/2006/picture">
+                <pic:pic xmlns:pic="http://schemas.openxmlformats.org/drawingml/2006/picture">
+                  <pic:nvPicPr>
+                    <pic:cNvPr id="963209196" name=""/>
+                    <pic:cNvPicPr/>
+                  </pic:nvPicPr>
+                  <pic:blipFill>
+                    <a:blip r:embed="rId12"/>
+                    <a:stretch>
+                      <a:fillRect/>
+                    </a:stretch>
+                  </pic:blipFill>
+                  <pic:spPr>
+                    <a:xfrm>
+                      <a:off x="0" y="0"/>
+                      <a:ext cx="6645910" cy="9592945"/>
+                    </a:xfrm>
+                    <a:prstGeom prst="rect">
+                      <a:avLst/>
+                    </a:prstGeom>
+                  </pic:spPr>
+                </pic:pic>
+              </a:graphicData>
+            </a:graphic>
+          </wp:inline>
+        </w:drawing>
+      </w:r>
+    </w:p>
+    <w:p>
+      <w:pPr>
+        <w:rPr>
+          <w:rFonts w:ascii="Comic Sans MS" w:hAnsi="Comic Sans MS"/>
+          <w:sz w:val="24"/>
+          <w:szCs w:val="28"/>
+        </w:rPr>
+      </w:pPr>
+      <w:r>
+        <w:rPr>
+          <w:noProof/>
+        </w:rPr>
+        <w:lastRenderedPageBreak/>
+        <w:drawing>
+          <wp:inline distT="0" distB="0" distL="0" distR="0" wp14:anchorId="1A0C390C" wp14:editId="4B68571C">
+            <wp:extent cx="6645910" cy="2695575"/>
+            <wp:effectExtent l="0" t="0" r="2540" b="9525"/>
+            <wp:docPr id="1338204264" name="图片 1"/>
+            <wp:cNvGraphicFramePr>
+              <a:graphicFrameLocks xmlns:a="http://schemas.openxmlformats.org/drawingml/2006/main" noChangeAspect="1"/>
+            </wp:cNvGraphicFramePr>
+            <a:graphic xmlns:a="http://schemas.openxmlformats.org/drawingml/2006/main">
+              <a:graphicData uri="http://schemas.openxmlformats.org/drawingml/2006/picture">
+                <pic:pic xmlns:pic="http://schemas.openxmlformats.org/drawingml/2006/picture">
+                  <pic:nvPicPr>
+                    <pic:cNvPr id="1338204264" name=""/>
+                    <pic:cNvPicPr/>
+                  </pic:nvPicPr>
+                  <pic:blipFill>
+                    <a:blip r:embed="rId13"/>
+                    <a:stretch>
+                      <a:fillRect/>
+                    </a:stretch>
+                  </pic:blipFill>
+                  <pic:spPr>
+                    <a:xfrm>
+                      <a:off x="0" y="0"/>
+                      <a:ext cx="6645910" cy="2695575"/>
+                    </a:xfrm>
+                    <a:prstGeom prst="rect">
+                      <a:avLst/>
+                    </a:prstGeom>
+                  </pic:spPr>
+                </pic:pic>
+              </a:graphicData>
+            </a:graphic>
+          </wp:inline>
+        </w:drawing>
+      </w:r>
+    </w:p>
+    <w:p>
+      <w:pPr>
+        <w:rPr>
+          <w:rFonts w:ascii="Comic Sans MS" w:hAnsi="Comic Sans MS"/>
+          <w:sz w:val="24"/>
+          <w:szCs w:val="28"/>
+        </w:rPr>
+      </w:pPr>
+      <w:r>
+        <w:rPr>
+          <w:noProof/>
+        </w:rPr>
+        <w:drawing>
+          <wp:inline distT="0" distB="0" distL="0" distR="0" wp14:anchorId="3E9A1149" wp14:editId="38D0778F">
+            <wp:extent cx="6645910" cy="5864225"/>
+            <wp:effectExtent l="0" t="0" r="2540" b="3175"/>
+            <wp:docPr id="326971849" name="图片 1"/>
+            <wp:cNvGraphicFramePr>
+              <a:graphicFrameLocks xmlns:a="http://schemas.openxmlformats.org/drawingml/2006/main" noChangeAspect="1"/>
+            </wp:cNvGraphicFramePr>
+            <a:graphic xmlns:a="http://schemas.openxmlformats.org/drawingml/2006/main">
+              <a:graphicData uri="http://schemas.openxmlformats.org/drawingml/2006/picture">
+                <pic:pic xmlns:pic="http://schemas.openxmlformats.org/drawingml/2006/picture">
+                  <pic:nvPicPr>
+                    <pic:cNvPr id="326971849" name=""/>
+                    <pic:cNvPicPr/>
+                  </pic:nvPicPr>
+                  <pic:blipFill>
+                    <a:blip r:embed="rId14"/>
+                    <a:stretch>
+                      <a:fillRect/>
+                    </a:stretch>
+                  </pic:blipFill>
+                  <pic:spPr>
+                    <a:xfrm>
+                      <a:off x="0" y="0"/>
+                      <a:ext cx="6645910" cy="5864225"/>
+                    </a:xfrm>
+                    <a:prstGeom prst="rect">
+                      <a:avLst/>
+                    </a:prstGeom>
+                  </pic:spPr>
+                </pic:pic>
+              </a:graphicData>
+            </a:graphic>
+          </wp:inline>
+        </w:drawing>
+      </w:r>
+    </w:p>
+    <w:p>
+      <w:pPr>
+        <w:rPr>
+          <w:rFonts w:ascii="Comic Sans MS" w:hAnsi="Comic Sans MS" w:hint="eastAsia"/>
+          <w:sz w:val="24"/>
+          <w:szCs w:val="28"/>
+        </w:rPr>
+      </w:pPr>
+      <w:r>
+        <w:rPr>
+          <w:noProof/>
+        </w:rPr>
+        <w:lastRenderedPageBreak/>
+        <w:drawing>
+          <wp:inline distT="0" distB="0" distL="0" distR="0" wp14:anchorId="11C4B103" wp14:editId="0A44CD2E">
+            <wp:extent cx="6645910" cy="5789295"/>
+            <wp:effectExtent l="0" t="0" r="2540" b="1905"/>
+            <wp:docPr id="128642492" name="图片 1"/>
+            <wp:cNvGraphicFramePr>
+              <a:graphicFrameLocks xmlns:a="http://schemas.openxmlformats.org/drawingml/2006/main" noChangeAspect="1"/>
+            </wp:cNvGraphicFramePr>
+            <a:graphic xmlns:a="http://schemas.openxmlformats.org/drawingml/2006/main">
+              <a:graphicData uri="http://schemas.openxmlformats.org/drawingml/2006/picture">
+                <pic:pic xmlns:pic="http://schemas.openxmlformats.org/drawingml/2006/picture">
+                  <pic:nvPicPr>
+                    <pic:cNvPr id="128642492" name=""/>
+                    <pic:cNvPicPr/>
+                  </pic:nvPicPr>
+                  <pic:blipFill>
+                    <a:blip r:embed="rId15"/>
+                    <a:stretch>
+                      <a:fillRect/>
+                    </a:stretch>
+                  </pic:blipFill>
+                  <pic:spPr>
+                    <a:xfrm>
+                      <a:off x="0" y="0"/>
+                      <a:ext cx="6645910" cy="5789295"/>
+                    </a:xfrm>
+                    <a:prstGeom prst="rect">
+                      <a:avLst/>
+                    </a:prstGeom>
+                  </pic:spPr>
+                </pic:pic>
+              </a:graphicData>
+            </a:graphic>
+          </wp:inline>
+        </w:drawing>
+      </w:r>
     </w:p>
     <w:sectPr>
       <w:pgSz w:w="11906" w:h="16838"/>
